--- a/AA DOCUMENTATION/Geoprofs - Software Architectuur Diagram.docx
+++ b/AA DOCUMENTATION/Geoprofs - Software Architectuur Diagram.docx
@@ -11,7 +11,6 @@
           <w:szCs w:val="28"/>
         </w:rPr>
       </w:pPr>
-      <w:proofErr w:type="spellStart"/>
       <w:r>
         <w:rPr>
           <w:b/>
@@ -19,22 +18,22 @@
           <w:sz w:val="28"/>
           <w:szCs w:val="28"/>
         </w:rPr>
-        <w:t>Geoprofs</w:t>
-      </w:r>
-      <w:proofErr w:type="spellEnd"/>
-      <w:r>
+        <w:t>Geoprofs - Software Architectuur Diagram</w:t>
+      </w:r>
+    </w:p>
+    <w:p>
+      <w:pPr>
         <w:rPr>
           <w:b/>
           <w:bCs/>
-          <w:sz w:val="28"/>
-          <w:szCs w:val="28"/>
-        </w:rPr>
-        <w:t xml:space="preserve"> - Software Architectuur Diagram</w:t>
-      </w:r>
-    </w:p>
-    <w:p>
-      <w:r>
-        <w:t>Presentatie:</w:t>
+        </w:rPr>
+      </w:pPr>
+      <w:r>
+        <w:rPr>
+          <w:b/>
+          <w:bCs/>
+        </w:rPr>
+        <w:t>Prestatie (Front-end)</w:t>
       </w:r>
     </w:p>
     <w:p>
@@ -44,14 +43,675 @@
           <w:ilvl w:val="0"/>
           <w:numId w:val="1"/>
         </w:numPr>
-      </w:pPr>
-      <w:proofErr w:type="spellStart"/>
-      <w:r>
-        <w:t>Frontend</w:t>
-      </w:r>
-      <w:proofErr w:type="spellEnd"/>
-    </w:p>
-    <w:p/>
+        <w:rPr>
+          <w:lang w:val="en-US"/>
+        </w:rPr>
+      </w:pPr>
+      <w:r>
+        <w:rPr>
+          <w:lang w:val="en-US"/>
+        </w:rPr>
+        <w:t>Technologie</w:t>
+      </w:r>
+      <w:r>
+        <w:rPr>
+          <w:lang w:val="en-US"/>
+        </w:rPr>
+        <w:t>: Web interface (</w:t>
+      </w:r>
+      <w:r>
+        <w:rPr>
+          <w:lang w:val="en-US"/>
+        </w:rPr>
+        <w:t xml:space="preserve">responsive </w:t>
+      </w:r>
+      <w:r>
+        <w:rPr>
+          <w:lang w:val="en-US"/>
+        </w:rPr>
+        <w:t xml:space="preserve">op </w:t>
+      </w:r>
+      <w:r>
+        <w:rPr>
+          <w:lang w:val="en-US"/>
+        </w:rPr>
+        <w:t>PC</w:t>
+      </w:r>
+      <w:r>
+        <w:rPr>
+          <w:lang w:val="en-US"/>
+        </w:rPr>
+        <w:t>/</w:t>
+      </w:r>
+      <w:r>
+        <w:rPr>
+          <w:lang w:val="en-US"/>
+        </w:rPr>
+        <w:t>Telefoon</w:t>
+      </w:r>
+      <w:r>
+        <w:rPr>
+          <w:lang w:val="en-US"/>
+        </w:rPr>
+        <w:t>).</w:t>
+      </w:r>
+    </w:p>
+    <w:p>
+      <w:pPr>
+        <w:pStyle w:val="Lijstalinea"/>
+        <w:numPr>
+          <w:ilvl w:val="0"/>
+          <w:numId w:val="1"/>
+        </w:numPr>
+        <w:rPr>
+          <w:lang w:val="en-US"/>
+        </w:rPr>
+      </w:pPr>
+      <w:r>
+        <w:rPr>
+          <w:lang w:val="en-US"/>
+        </w:rPr>
+        <w:t>Functionaliteit</w:t>
+      </w:r>
+      <w:r>
+        <w:rPr>
+          <w:lang w:val="en-US"/>
+        </w:rPr>
+        <w:t>:</w:t>
+      </w:r>
+    </w:p>
+    <w:p>
+      <w:pPr>
+        <w:pStyle w:val="Lijstalinea"/>
+        <w:numPr>
+          <w:ilvl w:val="1"/>
+          <w:numId w:val="1"/>
+        </w:numPr>
+      </w:pPr>
+      <w:r>
+        <w:t>Werknemers kunnen verlogaanvragen indienen, v</w:t>
+      </w:r>
+      <w:r>
+        <w:t xml:space="preserve">erlofsaldo bekijken </w:t>
+      </w:r>
+      <w:r>
+        <w:t xml:space="preserve">en een </w:t>
+      </w:r>
+      <w:r>
+        <w:t>verlofrooster</w:t>
+      </w:r>
+      <w:r>
+        <w:t xml:space="preserve"> zien.</w:t>
+      </w:r>
+    </w:p>
+    <w:p>
+      <w:pPr>
+        <w:pStyle w:val="Lijstalinea"/>
+        <w:numPr>
+          <w:ilvl w:val="1"/>
+          <w:numId w:val="1"/>
+        </w:numPr>
+      </w:pPr>
+      <w:r>
+        <w:t>Leidinggevenden kunnen verlofaanvragen goedkeuren en een overzicht zien van de afwezigheid binnen hun team.</w:t>
+      </w:r>
+    </w:p>
+    <w:p>
+      <w:pPr>
+        <w:pStyle w:val="Lijstalinea"/>
+        <w:numPr>
+          <w:ilvl w:val="0"/>
+          <w:numId w:val="1"/>
+        </w:numPr>
+        <w:rPr>
+          <w:lang w:val="en-US"/>
+        </w:rPr>
+      </w:pPr>
+      <w:r>
+        <w:rPr>
+          <w:lang w:val="en-US"/>
+        </w:rPr>
+        <w:t>Beveiliging</w:t>
+      </w:r>
+      <w:r>
+        <w:rPr>
+          <w:lang w:val="en-US"/>
+        </w:rPr>
+        <w:t>:</w:t>
+      </w:r>
+    </w:p>
+    <w:p>
+      <w:pPr>
+        <w:pStyle w:val="Lijstalinea"/>
+        <w:numPr>
+          <w:ilvl w:val="1"/>
+          <w:numId w:val="1"/>
+        </w:numPr>
+        <w:rPr>
+          <w:lang w:val="en-US"/>
+        </w:rPr>
+      </w:pPr>
+      <w:r>
+        <w:rPr>
+          <w:lang w:val="en-US"/>
+        </w:rPr>
+        <w:t>Invoervalidatie (Bijvoorbeeld via CAPTCHA.</w:t>
+      </w:r>
+    </w:p>
+    <w:p>
+      <w:pPr>
+        <w:pStyle w:val="Lijstalinea"/>
+        <w:numPr>
+          <w:ilvl w:val="1"/>
+          <w:numId w:val="1"/>
+        </w:numPr>
+        <w:rPr>
+          <w:lang w:val="en-US"/>
+        </w:rPr>
+      </w:pPr>
+      <w:r>
+        <w:rPr>
+          <w:lang w:val="en-US"/>
+        </w:rPr>
+        <w:t>Toegangscontrole</w:t>
+      </w:r>
+      <w:r>
+        <w:rPr>
+          <w:lang w:val="en-US"/>
+        </w:rPr>
+        <w:t>.</w:t>
+      </w:r>
+    </w:p>
+    <w:p>
+      <w:pPr>
+        <w:pStyle w:val="Lijstalinea"/>
+        <w:numPr>
+          <w:ilvl w:val="1"/>
+          <w:numId w:val="1"/>
+        </w:numPr>
+      </w:pPr>
+      <w:r>
+        <w:t>HTTPS-encryptie (MD5) voor v</w:t>
+      </w:r>
+      <w:r>
+        <w:t>eilige gegevensoverdracht</w:t>
+      </w:r>
+      <w:r>
+        <w:t>.</w:t>
+      </w:r>
+    </w:p>
+    <w:p>
+      <w:pPr>
+        <w:spacing w:after="0"/>
+        <w:rPr>
+          <w:b/>
+          <w:bCs/>
+          <w:lang w:val="en-US"/>
+        </w:rPr>
+      </w:pPr>
+      <w:r>
+        <w:rPr>
+          <w:b/>
+          <w:bCs/>
+          <w:lang w:val="en-US"/>
+        </w:rPr>
+        <w:t>Business</w:t>
+      </w:r>
+      <w:r>
+        <w:rPr>
+          <w:b/>
+          <w:bCs/>
+          <w:lang w:val="en-US"/>
+        </w:rPr>
+        <w:t>logica</w:t>
+      </w:r>
+      <w:r>
+        <w:rPr>
+          <w:b/>
+          <w:bCs/>
+          <w:lang w:val="en-US"/>
+        </w:rPr>
+        <w:t xml:space="preserve"> </w:t>
+      </w:r>
+      <w:r>
+        <w:rPr>
+          <w:b/>
+          <w:bCs/>
+          <w:lang w:val="en-US"/>
+        </w:rPr>
+        <w:t>(Back-end):</w:t>
+      </w:r>
+    </w:p>
+    <w:p>
+      <w:pPr>
+        <w:pStyle w:val="Lijstalinea"/>
+        <w:numPr>
+          <w:ilvl w:val="0"/>
+          <w:numId w:val="1"/>
+        </w:numPr>
+        <w:rPr>
+          <w:lang w:val="en-US"/>
+        </w:rPr>
+      </w:pPr>
+      <w:r>
+        <w:rPr>
+          <w:lang w:val="en-US"/>
+        </w:rPr>
+        <w:t>Functionaliteit</w:t>
+      </w:r>
+      <w:r>
+        <w:rPr>
+          <w:lang w:val="en-US"/>
+        </w:rPr>
+        <w:t>:</w:t>
+      </w:r>
+    </w:p>
+    <w:p>
+      <w:pPr>
+        <w:pStyle w:val="Lijstalinea"/>
+        <w:numPr>
+          <w:ilvl w:val="1"/>
+          <w:numId w:val="1"/>
+        </w:numPr>
+        <w:rPr>
+          <w:lang w:val="en-US"/>
+        </w:rPr>
+      </w:pPr>
+      <w:r>
+        <w:rPr>
+          <w:lang w:val="en-US"/>
+        </w:rPr>
+        <w:t>Rekent verlofsaldo uit.</w:t>
+      </w:r>
+    </w:p>
+    <w:p>
+      <w:pPr>
+        <w:pStyle w:val="Lijstalinea"/>
+        <w:numPr>
+          <w:ilvl w:val="1"/>
+          <w:numId w:val="1"/>
+        </w:numPr>
+      </w:pPr>
+      <w:r>
+        <w:t>Verwerkt goedkeuring op basis v</w:t>
+      </w:r>
+      <w:r>
+        <w:t>an bedrijfsregels.</w:t>
+      </w:r>
+    </w:p>
+    <w:p>
+      <w:pPr>
+        <w:pStyle w:val="Lijstalinea"/>
+        <w:numPr>
+          <w:ilvl w:val="1"/>
+          <w:numId w:val="1"/>
+        </w:numPr>
+      </w:pPr>
+      <w:r>
+        <w:t>Stuurt meldingen naar werknemers en managers over de status van verlofaanvragen</w:t>
+      </w:r>
+      <w:r>
+        <w:t>.</w:t>
+      </w:r>
+    </w:p>
+    <w:p>
+      <w:pPr>
+        <w:pStyle w:val="Lijstalinea"/>
+        <w:numPr>
+          <w:ilvl w:val="0"/>
+          <w:numId w:val="1"/>
+        </w:numPr>
+        <w:rPr>
+          <w:lang w:val="en-US"/>
+        </w:rPr>
+      </w:pPr>
+      <w:r>
+        <w:rPr>
+          <w:lang w:val="en-US"/>
+        </w:rPr>
+        <w:t>Beveiliging</w:t>
+      </w:r>
+      <w:r>
+        <w:rPr>
+          <w:lang w:val="en-US"/>
+        </w:rPr>
+        <w:t>:</w:t>
+      </w:r>
+    </w:p>
+    <w:p>
+      <w:pPr>
+        <w:pStyle w:val="Lijstalinea"/>
+        <w:numPr>
+          <w:ilvl w:val="1"/>
+          <w:numId w:val="1"/>
+        </w:numPr>
+      </w:pPr>
+      <w:r>
+        <w:t>Gebruik van veilige programmeerpraktijken z</w:t>
+      </w:r>
+      <w:r>
+        <w:t>oals invoervalidatie</w:t>
+      </w:r>
+      <w:r>
+        <w:t>.</w:t>
+      </w:r>
+    </w:p>
+    <w:p>
+      <w:pPr>
+        <w:pStyle w:val="Lijstalinea"/>
+        <w:numPr>
+          <w:ilvl w:val="1"/>
+          <w:numId w:val="1"/>
+        </w:numPr>
+      </w:pPr>
+      <w:r>
+        <w:t>Rolgebaseerde  toegangscontrole (RBAC).</w:t>
+      </w:r>
+    </w:p>
+    <w:p>
+      <w:pPr>
+        <w:pStyle w:val="Lijstalinea"/>
+        <w:numPr>
+          <w:ilvl w:val="1"/>
+          <w:numId w:val="1"/>
+        </w:numPr>
+      </w:pPr>
+      <w:r>
+        <w:t>Beveiliging van de bedrijfslogica tegen misbruik.</w:t>
+      </w:r>
+    </w:p>
+    <w:p>
+      <w:pPr>
+        <w:spacing w:after="0"/>
+        <w:rPr>
+          <w:b/>
+          <w:bCs/>
+        </w:rPr>
+      </w:pPr>
+      <w:r>
+        <w:rPr>
+          <w:b/>
+          <w:bCs/>
+        </w:rPr>
+        <w:t xml:space="preserve">Data Acces </w:t>
+      </w:r>
+      <w:r>
+        <w:rPr>
+          <w:b/>
+          <w:bCs/>
+        </w:rPr>
+        <w:t>(Toegang tot ge</w:t>
+      </w:r>
+      <w:r>
+        <w:rPr>
+          <w:b/>
+          <w:bCs/>
+        </w:rPr>
+        <w:t>gevens)</w:t>
+      </w:r>
+      <w:r>
+        <w:rPr>
+          <w:b/>
+          <w:bCs/>
+        </w:rPr>
+        <w:t>:</w:t>
+      </w:r>
+    </w:p>
+    <w:p>
+      <w:pPr>
+        <w:pStyle w:val="Lijstalinea"/>
+        <w:numPr>
+          <w:ilvl w:val="0"/>
+          <w:numId w:val="1"/>
+        </w:numPr>
+        <w:rPr>
+          <w:lang w:val="en-US"/>
+        </w:rPr>
+      </w:pPr>
+      <w:r>
+        <w:rPr>
+          <w:lang w:val="en-US"/>
+        </w:rPr>
+        <w:t>Functionaliteit:</w:t>
+      </w:r>
+    </w:p>
+    <w:p>
+      <w:pPr>
+        <w:pStyle w:val="Lijstalinea"/>
+        <w:numPr>
+          <w:ilvl w:val="1"/>
+          <w:numId w:val="1"/>
+        </w:numPr>
+        <w:rPr>
+          <w:lang w:val="en-US"/>
+        </w:rPr>
+      </w:pPr>
+      <w:r>
+        <w:rPr>
+          <w:lang w:val="en-US"/>
+        </w:rPr>
+        <w:t>API’s voor realtime gegevensuitwisseling.</w:t>
+      </w:r>
+    </w:p>
+    <w:p>
+      <w:pPr>
+        <w:pStyle w:val="Lijstalinea"/>
+        <w:numPr>
+          <w:ilvl w:val="1"/>
+          <w:numId w:val="1"/>
+        </w:numPr>
+      </w:pPr>
+      <w:r>
+        <w:t>Ophalen van data zoals v</w:t>
+      </w:r>
+      <w:r>
+        <w:t>erlofaanvragen, saldo’s en gebruikersrollen</w:t>
+      </w:r>
+      <w:r>
+        <w:t>.</w:t>
+      </w:r>
+    </w:p>
+    <w:p>
+      <w:pPr>
+        <w:pStyle w:val="Lijstalinea"/>
+        <w:numPr>
+          <w:ilvl w:val="0"/>
+          <w:numId w:val="1"/>
+        </w:numPr>
+        <w:rPr>
+          <w:lang w:val="en-US"/>
+        </w:rPr>
+      </w:pPr>
+      <w:r>
+        <w:rPr>
+          <w:lang w:val="en-US"/>
+        </w:rPr>
+        <w:t>Beveiliging</w:t>
+      </w:r>
+      <w:r>
+        <w:rPr>
+          <w:lang w:val="en-US"/>
+        </w:rPr>
+        <w:t>:</w:t>
+      </w:r>
+    </w:p>
+    <w:p>
+      <w:pPr>
+        <w:pStyle w:val="Lijstalinea"/>
+        <w:numPr>
+          <w:ilvl w:val="1"/>
+          <w:numId w:val="1"/>
+        </w:numPr>
+      </w:pPr>
+      <w:r>
+        <w:t>Beveiligde API’s via OAuth t</w:t>
+      </w:r>
+      <w:r>
+        <w:t>okens of API keys</w:t>
+      </w:r>
+      <w:r>
+        <w:t>.</w:t>
+      </w:r>
+    </w:p>
+    <w:p>
+      <w:pPr>
+        <w:pStyle w:val="Lijstalinea"/>
+        <w:numPr>
+          <w:ilvl w:val="1"/>
+          <w:numId w:val="1"/>
+        </w:numPr>
+      </w:pPr>
+      <w:r>
+        <w:t xml:space="preserve">“Communicatie”(Ik </w:t>
+      </w:r>
+      <w:r>
+        <w:t>k</w:t>
+      </w:r>
+      <w:r>
+        <w:t>on geen b</w:t>
+      </w:r>
+      <w:r>
+        <w:t xml:space="preserve">eter woord vinden) via HTTPS. </w:t>
+      </w:r>
+    </w:p>
+    <w:p>
+      <w:pPr>
+        <w:rPr>
+          <w:b/>
+          <w:bCs/>
+        </w:rPr>
+      </w:pPr>
+      <w:r>
+        <w:rPr>
+          <w:b/>
+          <w:bCs/>
+        </w:rPr>
+        <w:t>Database</w:t>
+      </w:r>
+    </w:p>
+    <w:p>
+      <w:pPr>
+        <w:pStyle w:val="Lijstalinea"/>
+        <w:numPr>
+          <w:ilvl w:val="0"/>
+          <w:numId w:val="1"/>
+        </w:numPr>
+        <w:rPr>
+          <w:lang w:val="en-US"/>
+        </w:rPr>
+      </w:pPr>
+      <w:r>
+        <w:rPr>
+          <w:lang w:val="en-US"/>
+        </w:rPr>
+        <w:t>Technologie:</w:t>
+      </w:r>
+    </w:p>
+    <w:p>
+      <w:pPr>
+        <w:pStyle w:val="Lijstalinea"/>
+        <w:numPr>
+          <w:ilvl w:val="1"/>
+          <w:numId w:val="1"/>
+        </w:numPr>
+      </w:pPr>
+      <w:r>
+        <w:t>SQL</w:t>
+      </w:r>
+      <w:r>
+        <w:t xml:space="preserve"> db of een </w:t>
+      </w:r>
+      <w:r>
+        <w:t xml:space="preserve">NoSQL </w:t>
+      </w:r>
+      <w:r>
+        <w:t xml:space="preserve">oplossing, afhankelijk van de grootte van </w:t>
+      </w:r>
+      <w:r>
+        <w:t xml:space="preserve">het </w:t>
+      </w:r>
+      <w:r>
+        <w:t>onderdeel.</w:t>
+      </w:r>
+    </w:p>
+    <w:p>
+      <w:pPr>
+        <w:pStyle w:val="Lijstalinea"/>
+        <w:numPr>
+          <w:ilvl w:val="0"/>
+          <w:numId w:val="1"/>
+        </w:numPr>
+        <w:rPr>
+          <w:lang w:val="en-US"/>
+        </w:rPr>
+      </w:pPr>
+      <w:r>
+        <w:rPr>
+          <w:lang w:val="en-US"/>
+        </w:rPr>
+        <w:t>Functionaliteit:</w:t>
+      </w:r>
+    </w:p>
+    <w:p>
+      <w:pPr>
+        <w:pStyle w:val="Lijstalinea"/>
+        <w:numPr>
+          <w:ilvl w:val="1"/>
+          <w:numId w:val="1"/>
+        </w:numPr>
+      </w:pPr>
+      <w:r>
+        <w:t>Opslaan van gegevens zoals werknemersinformatie,</w:t>
+      </w:r>
+      <w:r>
+        <w:t xml:space="preserve"> afdelingen, verlofaanvragen en saldo’s</w:t>
+      </w:r>
+      <w:r>
+        <w:t>.</w:t>
+      </w:r>
+    </w:p>
+    <w:p>
+      <w:pPr>
+        <w:pStyle w:val="Lijstalinea"/>
+        <w:numPr>
+          <w:ilvl w:val="0"/>
+          <w:numId w:val="1"/>
+        </w:numPr>
+      </w:pPr>
+      <w:r>
+        <w:t>Beveiliging:</w:t>
+      </w:r>
+    </w:p>
+    <w:p>
+      <w:pPr>
+        <w:pStyle w:val="Lijstalinea"/>
+        <w:numPr>
+          <w:ilvl w:val="1"/>
+          <w:numId w:val="1"/>
+        </w:numPr>
+      </w:pPr>
+      <w:r>
+        <w:t>Gegevensbescherming</w:t>
+      </w:r>
+      <w:r>
+        <w:t xml:space="preserve"> (Hash, salt etc) </w:t>
+      </w:r>
+    </w:p>
+    <w:p>
+      <w:pPr>
+        <w:pStyle w:val="Lijstalinea"/>
+        <w:numPr>
+          <w:ilvl w:val="1"/>
+          <w:numId w:val="1"/>
+        </w:numPr>
+      </w:pPr>
+      <w:r>
+        <w:t>Rolgebaseerde toegang</w:t>
+      </w:r>
+      <w:r>
+        <w:t xml:space="preserve"> (Medewerker, Teamleider etc.)</w:t>
+      </w:r>
+    </w:p>
     <w:sectPr>
       <w:pgSz w:w="11906" w:h="16838"/>
       <w:pgMar w:top="1417" w:right="1417" w:bottom="1417" w:left="1417" w:header="708" w:footer="708" w:gutter="0"/>
@@ -60,6 +720,56 @@
     </w:sectPr>
   </w:body>
 </w:document>
+</file>
+
+<file path=word/endnotes.xml><?xml version="1.0" encoding="utf-8"?>
+<w:endnotes xmlns:wpc="http://schemas.microsoft.com/office/word/2010/wordprocessingCanvas" xmlns:cx="http://schemas.microsoft.com/office/drawing/2014/chartex" xmlns:cx1="http://schemas.microsoft.com/office/drawing/2015/9/8/chartex" xmlns:cx2="http://schemas.microsoft.com/office/drawing/2015/10/21/chartex" xmlns:cx3="http://schemas.microsoft.com/office/drawing/2016/5/9/chartex" xmlns:cx4="http://schemas.microsoft.com/office/drawing/2016/5/10/chartex" xmlns:cx5="http://schemas.microsoft.com/office/drawing/2016/5/11/chartex" xmlns:cx6="http://schemas.microsoft.com/office/drawing/2016/5/12/chartex" xmlns:cx7="http://schemas.microsoft.com/office/drawing/2016/5/13/chartex" xmlns:cx8="http://schemas.microsoft.com/office/drawing/2016/5/14/chartex" xmlns:mc="http://schemas.openxmlformats.org/markup-compatibility/2006" xmlns:aink="http://schemas.microsoft.com/office/drawing/2016/ink" xmlns:am3d="http://schemas.microsoft.com/office/drawing/2017/model3d" xmlns:o="urn:schemas-microsoft-com:office:office" xmlns:oel="http://schemas.microsoft.com/office/2019/extlst" xmlns:r="http://schemas.openxmlformats.org/officeDocument/2006/relationships" xmlns:m="http://schemas.openxmlformats.org/officeDocument/2006/math" xmlns:v="urn:schemas-microsoft-com:vml" xmlns:wp14="http://schemas.microsoft.com/office/word/2010/wordprocessingDrawing" xmlns:wp="http://schemas.openxmlformats.org/drawingml/2006/wordprocessingDrawing" xmlns:w10="urn:schemas-microsoft-com:office:word" xmlns:w="http://schemas.openxmlformats.org/wordprocessingml/2006/main" xmlns:w14="http://schemas.microsoft.com/office/word/2010/wordml" xmlns:w15="http://schemas.microsoft.com/office/word/2012/wordml" xmlns:w16cex="http://schemas.microsoft.com/office/word/2018/wordml/cex" xmlns:w16cid="http://schemas.microsoft.com/office/word/2016/wordml/cid" xmlns:w16="http://schemas.microsoft.com/office/word/2018/wordml" xmlns:w16du="http://schemas.microsoft.com/office/word/2023/wordml/word16du" xmlns:w16sdtdh="http://schemas.microsoft.com/office/word/2020/wordml/sdtdatahash" xmlns:w16se="http://schemas.microsoft.com/office/word/2015/wordml/symex" xmlns:wpg="http://schemas.microsoft.com/office/word/2010/wordprocessingGroup" xmlns:wpi="http://schemas.microsoft.com/office/word/2010/wordprocessingInk" xmlns:wne="http://schemas.microsoft.com/office/word/2006/wordml" xmlns:wps="http://schemas.microsoft.com/office/word/2010/wordprocessingShape" mc:Ignorable="w14 w15 w16se w16cid w16 w16cex w16sdtdh w16du wp14">
+  <w:endnote w:type="separator" w:id="-1">
+    <w:p>
+      <w:pPr>
+        <w:spacing w:after="0" w:line="240" w:lineRule="auto"/>
+      </w:pPr>
+      <w:r>
+        <w:separator/>
+      </w:r>
+    </w:p>
+  </w:endnote>
+  <w:endnote w:type="continuationSeparator" w:id="0">
+    <w:p>
+      <w:pPr>
+        <w:spacing w:after="0" w:line="240" w:lineRule="auto"/>
+      </w:pPr>
+      <w:r>
+        <w:continuationSeparator/>
+      </w:r>
+    </w:p>
+  </w:endnote>
+</w:endnotes>
+</file>
+
+<file path=word/footnotes.xml><?xml version="1.0" encoding="utf-8"?>
+<w:footnotes xmlns:wpc="http://schemas.microsoft.com/office/word/2010/wordprocessingCanvas" xmlns:cx="http://schemas.microsoft.com/office/drawing/2014/chartex" xmlns:cx1="http://schemas.microsoft.com/office/drawing/2015/9/8/chartex" xmlns:cx2="http://schemas.microsoft.com/office/drawing/2015/10/21/chartex" xmlns:cx3="http://schemas.microsoft.com/office/drawing/2016/5/9/chartex" xmlns:cx4="http://schemas.microsoft.com/office/drawing/2016/5/10/chartex" xmlns:cx5="http://schemas.microsoft.com/office/drawing/2016/5/11/chartex" xmlns:cx6="http://schemas.microsoft.com/office/drawing/2016/5/12/chartex" xmlns:cx7="http://schemas.microsoft.com/office/drawing/2016/5/13/chartex" xmlns:cx8="http://schemas.microsoft.com/office/drawing/2016/5/14/chartex" xmlns:mc="http://schemas.openxmlformats.org/markup-compatibility/2006" xmlns:aink="http://schemas.microsoft.com/office/drawing/2016/ink" xmlns:am3d="http://schemas.microsoft.com/office/drawing/2017/model3d" xmlns:o="urn:schemas-microsoft-com:office:office" xmlns:oel="http://schemas.microsoft.com/office/2019/extlst" xmlns:r="http://schemas.openxmlformats.org/officeDocument/2006/relationships" xmlns:m="http://schemas.openxmlformats.org/officeDocument/2006/math" xmlns:v="urn:schemas-microsoft-com:vml" xmlns:wp14="http://schemas.microsoft.com/office/word/2010/wordprocessingDrawing" xmlns:wp="http://schemas.openxmlformats.org/drawingml/2006/wordprocessingDrawing" xmlns:w10="urn:schemas-microsoft-com:office:word" xmlns:w="http://schemas.openxmlformats.org/wordprocessingml/2006/main" xmlns:w14="http://schemas.microsoft.com/office/word/2010/wordml" xmlns:w15="http://schemas.microsoft.com/office/word/2012/wordml" xmlns:w16cex="http://schemas.microsoft.com/office/word/2018/wordml/cex" xmlns:w16cid="http://schemas.microsoft.com/office/word/2016/wordml/cid" xmlns:w16="http://schemas.microsoft.com/office/word/2018/wordml" xmlns:w16du="http://schemas.microsoft.com/office/word/2023/wordml/word16du" xmlns:w16sdtdh="http://schemas.microsoft.com/office/word/2020/wordml/sdtdatahash" xmlns:w16se="http://schemas.microsoft.com/office/word/2015/wordml/symex" xmlns:wpg="http://schemas.microsoft.com/office/word/2010/wordprocessingGroup" xmlns:wpi="http://schemas.microsoft.com/office/word/2010/wordprocessingInk" xmlns:wne="http://schemas.microsoft.com/office/word/2006/wordml" xmlns:wps="http://schemas.microsoft.com/office/word/2010/wordprocessingShape" mc:Ignorable="w14 w15 w16se w16cid w16 w16cex w16sdtdh w16du wp14">
+  <w:footnote w:type="separator" w:id="-1">
+    <w:p>
+      <w:pPr>
+        <w:spacing w:after="0" w:line="240" w:lineRule="auto"/>
+      </w:pPr>
+      <w:r>
+        <w:separator/>
+      </w:r>
+    </w:p>
+  </w:footnote>
+  <w:footnote w:type="continuationSeparator" w:id="0">
+    <w:p>
+      <w:pPr>
+        <w:spacing w:after="0" w:line="240" w:lineRule="auto"/>
+      </w:pPr>
+      <w:r>
+        <w:continuationSeparator/>
+      </w:r>
+    </w:p>
+  </w:footnote>
+</w:footnotes>
 </file>
 
 <file path=word/numbering.xml><?xml version="1.0" encoding="utf-8"?>
@@ -79,7 +789,7 @@
         <w:rFonts w:ascii="Aptos" w:eastAsiaTheme="minorHAnsi" w:hAnsi="Aptos" w:cstheme="minorBidi" w:hint="default"/>
       </w:rPr>
     </w:lvl>
-    <w:lvl w:ilvl="1" w:tplc="04130003" w:tentative="1">
+    <w:lvl w:ilvl="1" w:tplc="04130003">
       <w:start w:val="1"/>
       <w:numFmt w:val="bullet"/>
       <w:lvlText w:val="o"/>
@@ -785,6 +1495,7 @@
   <w:style w:type="character" w:default="1" w:styleId="Standaardalinea-lettertype">
     <w:name w:val="Default Paragraph Font"/>
     <w:uiPriority w:val="1"/>
+    <w:semiHidden/>
     <w:unhideWhenUsed/>
   </w:style>
   <w:style w:type="table" w:default="1" w:styleId="Standaardtabel">
@@ -1097,6 +1808,50 @@
       <w:color w:val="0F4761" w:themeColor="accent1" w:themeShade="BF"/>
       <w:spacing w:val="5"/>
     </w:rPr>
+  </w:style>
+  <w:style w:type="paragraph" w:styleId="Koptekst">
+    <w:name w:val="header"/>
+    <w:basedOn w:val="Standaard"/>
+    <w:link w:val="KoptekstChar"/>
+    <w:uiPriority w:val="99"/>
+    <w:unhideWhenUsed/>
+    <w:rsid w:val="007059AE"/>
+    <w:pPr>
+      <w:tabs>
+        <w:tab w:val="center" w:pos="4536"/>
+        <w:tab w:val="right" w:pos="9072"/>
+      </w:tabs>
+      <w:spacing w:after="0" w:line="240" w:lineRule="auto"/>
+    </w:pPr>
+  </w:style>
+  <w:style w:type="character" w:customStyle="1" w:styleId="KoptekstChar">
+    <w:name w:val="Koptekst Char"/>
+    <w:basedOn w:val="Standaardalinea-lettertype"/>
+    <w:link w:val="Koptekst"/>
+    <w:uiPriority w:val="99"/>
+    <w:rsid w:val="007059AE"/>
+  </w:style>
+  <w:style w:type="paragraph" w:styleId="Voettekst">
+    <w:name w:val="footer"/>
+    <w:basedOn w:val="Standaard"/>
+    <w:link w:val="VoettekstChar"/>
+    <w:uiPriority w:val="99"/>
+    <w:unhideWhenUsed/>
+    <w:rsid w:val="007059AE"/>
+    <w:pPr>
+      <w:tabs>
+        <w:tab w:val="center" w:pos="4536"/>
+        <w:tab w:val="right" w:pos="9072"/>
+      </w:tabs>
+      <w:spacing w:after="0" w:line="240" w:lineRule="auto"/>
+    </w:pPr>
+  </w:style>
+  <w:style w:type="character" w:customStyle="1" w:styleId="VoettekstChar">
+    <w:name w:val="Voettekst Char"/>
+    <w:basedOn w:val="Standaardalinea-lettertype"/>
+    <w:link w:val="Voettekst"/>
+    <w:uiPriority w:val="99"/>
+    <w:rsid w:val="007059AE"/>
   </w:style>
 </w:styles>
 </file>
@@ -1394,4 +2149,310 @@
     </a:ext>
   </a:extLst>
 </a:theme>
+</file>
+
+<file path=customXml/item1.xml><?xml version="1.0" encoding="utf-8"?>
+<p:properties xmlns:p="http://schemas.microsoft.com/office/2006/metadata/properties" xmlns:xsi="http://www.w3.org/2001/XMLSchema-instance" xmlns:pc="http://schemas.microsoft.com/office/infopath/2007/PartnerControls">
+  <documentManagement>
+    <_activity xmlns="49426800-6457-4962-9f96-b7f2f960aebd" xsi:nil="true"/>
+  </documentManagement>
+</p:properties>
+</file>
+
+<file path=customXml/item2.xml><?xml version="1.0" encoding="utf-8"?>
+<b:Sources xmlns:b="http://schemas.openxmlformats.org/officeDocument/2006/bibliography" xmlns="http://schemas.openxmlformats.org/officeDocument/2006/bibliography" SelectedStyle="\APASixthEditionOfficeOnline.xsl" StyleName="APA" Version="6"/>
+</file>
+
+<file path=customXml/item3.xml><?xml version="1.0" encoding="utf-8"?>
+<ct:contentTypeSchema xmlns:ct="http://schemas.microsoft.com/office/2006/metadata/contentType" xmlns:ma="http://schemas.microsoft.com/office/2006/metadata/properties/metaAttributes" ct:_="" ma:_="" ma:contentTypeName="Document" ma:contentTypeID="0x010100FE749677D04B474FA73510D0DBD371CF" ma:contentTypeVersion="15" ma:contentTypeDescription="Een nieuw document maken." ma:contentTypeScope="" ma:versionID="7c583be345bf543ef23f6d84e473f821">
+  <xsd:schema xmlns:xsd="http://www.w3.org/2001/XMLSchema" xmlns:xs="http://www.w3.org/2001/XMLSchema" xmlns:p="http://schemas.microsoft.com/office/2006/metadata/properties" xmlns:ns3="49426800-6457-4962-9f96-b7f2f960aebd" xmlns:ns4="1f28ad9e-745a-4b1a-bef6-bf99687f31a8" targetNamespace="http://schemas.microsoft.com/office/2006/metadata/properties" ma:root="true" ma:fieldsID="f586aa275c4dd4eff390b7afa81bc61f" ns3:_="" ns4:_="">
+    <xsd:import namespace="49426800-6457-4962-9f96-b7f2f960aebd"/>
+    <xsd:import namespace="1f28ad9e-745a-4b1a-bef6-bf99687f31a8"/>
+    <xsd:element name="properties">
+      <xsd:complexType>
+        <xsd:sequence>
+          <xsd:element name="documentManagement">
+            <xsd:complexType>
+              <xsd:all>
+                <xsd:element ref="ns3:MediaServiceMetadata" minOccurs="0"/>
+                <xsd:element ref="ns3:MediaServiceFastMetadata" minOccurs="0"/>
+                <xsd:element ref="ns4:SharedWithUsers" minOccurs="0"/>
+                <xsd:element ref="ns4:SharedWithDetails" minOccurs="0"/>
+                <xsd:element ref="ns4:SharingHintHash" minOccurs="0"/>
+                <xsd:element ref="ns3:MediaServiceAutoTags" minOccurs="0"/>
+                <xsd:element ref="ns3:MediaServiceOCR" minOccurs="0"/>
+                <xsd:element ref="ns3:MediaServiceGenerationTime" minOccurs="0"/>
+                <xsd:element ref="ns3:MediaServiceEventHashCode" minOccurs="0"/>
+                <xsd:element ref="ns3:_activity" minOccurs="0"/>
+                <xsd:element ref="ns3:MediaServiceDateTaken" minOccurs="0"/>
+                <xsd:element ref="ns3:MediaLengthInSeconds" minOccurs="0"/>
+                <xsd:element ref="ns3:MediaServiceObjectDetectorVersions" minOccurs="0"/>
+                <xsd:element ref="ns3:MediaServiceSearchProperties" minOccurs="0"/>
+                <xsd:element ref="ns3:MediaServiceSystemTags" minOccurs="0"/>
+              </xsd:all>
+            </xsd:complexType>
+          </xsd:element>
+        </xsd:sequence>
+      </xsd:complexType>
+    </xsd:element>
+  </xsd:schema>
+  <xsd:schema xmlns:xsd="http://www.w3.org/2001/XMLSchema" xmlns:xs="http://www.w3.org/2001/XMLSchema" xmlns:dms="http://schemas.microsoft.com/office/2006/documentManagement/types" xmlns:pc="http://schemas.microsoft.com/office/infopath/2007/PartnerControls" targetNamespace="49426800-6457-4962-9f96-b7f2f960aebd" elementFormDefault="qualified">
+    <xsd:import namespace="http://schemas.microsoft.com/office/2006/documentManagement/types"/>
+    <xsd:import namespace="http://schemas.microsoft.com/office/infopath/2007/PartnerControls"/>
+    <xsd:element name="MediaServiceMetadata" ma:index="8" nillable="true" ma:displayName="MediaServiceMetadata" ma:hidden="true" ma:internalName="MediaServiceMetadata" ma:readOnly="true">
+      <xsd:simpleType>
+        <xsd:restriction base="dms:Note"/>
+      </xsd:simpleType>
+    </xsd:element>
+    <xsd:element name="MediaServiceFastMetadata" ma:index="9" nillable="true" ma:displayName="MediaServiceFastMetadata" ma:hidden="true" ma:internalName="MediaServiceFastMetadata" ma:readOnly="true">
+      <xsd:simpleType>
+        <xsd:restriction base="dms:Note"/>
+      </xsd:simpleType>
+    </xsd:element>
+    <xsd:element name="MediaServiceAutoTags" ma:index="13" nillable="true" ma:displayName="Tags" ma:internalName="MediaServiceAutoTags" ma:readOnly="true">
+      <xsd:simpleType>
+        <xsd:restriction base="dms:Text"/>
+      </xsd:simpleType>
+    </xsd:element>
+    <xsd:element name="MediaServiceOCR" ma:index="14" nillable="true" ma:displayName="Extracted Text" ma:internalName="MediaServiceOCR" ma:readOnly="true">
+      <xsd:simpleType>
+        <xsd:restriction base="dms:Note">
+          <xsd:maxLength value="255"/>
+        </xsd:restriction>
+      </xsd:simpleType>
+    </xsd:element>
+    <xsd:element name="MediaServiceGenerationTime" ma:index="15" nillable="true" ma:displayName="MediaServiceGenerationTime" ma:hidden="true" ma:internalName="MediaServiceGenerationTime" ma:readOnly="true">
+      <xsd:simpleType>
+        <xsd:restriction base="dms:Text"/>
+      </xsd:simpleType>
+    </xsd:element>
+    <xsd:element name="MediaServiceEventHashCode" ma:index="16" nillable="true" ma:displayName="MediaServiceEventHashCode" ma:hidden="true" ma:internalName="MediaServiceEventHashCode" ma:readOnly="true">
+      <xsd:simpleType>
+        <xsd:restriction base="dms:Text"/>
+      </xsd:simpleType>
+    </xsd:element>
+    <xsd:element name="_activity" ma:index="17" nillable="true" ma:displayName="_activity" ma:hidden="true" ma:internalName="_activity">
+      <xsd:simpleType>
+        <xsd:restriction base="dms:Note"/>
+      </xsd:simpleType>
+    </xsd:element>
+    <xsd:element name="MediaServiceDateTaken" ma:index="18" nillable="true" ma:displayName="MediaServiceDateTaken" ma:hidden="true" ma:indexed="true" ma:internalName="MediaServiceDateTaken" ma:readOnly="true">
+      <xsd:simpleType>
+        <xsd:restriction base="dms:Text"/>
+      </xsd:simpleType>
+    </xsd:element>
+    <xsd:element name="MediaLengthInSeconds" ma:index="19" nillable="true" ma:displayName="MediaLengthInSeconds" ma:hidden="true" ma:internalName="MediaLengthInSeconds" ma:readOnly="true">
+      <xsd:simpleType>
+        <xsd:restriction base="dms:Unknown"/>
+      </xsd:simpleType>
+    </xsd:element>
+    <xsd:element name="MediaServiceObjectDetectorVersions" ma:index="20" nillable="true" ma:displayName="MediaServiceObjectDetectorVersions" ma:hidden="true" ma:indexed="true" ma:internalName="MediaServiceObjectDetectorVersions" ma:readOnly="true">
+      <xsd:simpleType>
+        <xsd:restriction base="dms:Text"/>
+      </xsd:simpleType>
+    </xsd:element>
+    <xsd:element name="MediaServiceSearchProperties" ma:index="21" nillable="true" ma:displayName="MediaServiceSearchProperties" ma:hidden="true" ma:internalName="MediaServiceSearchProperties" ma:readOnly="true">
+      <xsd:simpleType>
+        <xsd:restriction base="dms:Note"/>
+      </xsd:simpleType>
+    </xsd:element>
+    <xsd:element name="MediaServiceSystemTags" ma:index="22" nillable="true" ma:displayName="MediaServiceSystemTags" ma:hidden="true" ma:internalName="MediaServiceSystemTags" ma:readOnly="true">
+      <xsd:simpleType>
+        <xsd:restriction base="dms:Note"/>
+      </xsd:simpleType>
+    </xsd:element>
+  </xsd:schema>
+  <xsd:schema xmlns:xsd="http://www.w3.org/2001/XMLSchema" xmlns:xs="http://www.w3.org/2001/XMLSchema" xmlns:dms="http://schemas.microsoft.com/office/2006/documentManagement/types" xmlns:pc="http://schemas.microsoft.com/office/infopath/2007/PartnerControls" targetNamespace="1f28ad9e-745a-4b1a-bef6-bf99687f31a8" elementFormDefault="qualified">
+    <xsd:import namespace="http://schemas.microsoft.com/office/2006/documentManagement/types"/>
+    <xsd:import namespace="http://schemas.microsoft.com/office/infopath/2007/PartnerControls"/>
+    <xsd:element name="SharedWithUsers" ma:index="10" nillable="true" ma:displayName="Gedeeld met" ma:internalName="SharedWithUsers" ma:readOnly="true">
+      <xsd:complexType>
+        <xsd:complexContent>
+          <xsd:extension base="dms:UserMulti">
+            <xsd:sequence>
+              <xsd:element name="UserInfo" minOccurs="0" maxOccurs="unbounded">
+                <xsd:complexType>
+                  <xsd:sequence>
+                    <xsd:element name="DisplayName" type="xsd:string" minOccurs="0"/>
+                    <xsd:element name="AccountId" type="dms:UserId" minOccurs="0" nillable="true"/>
+                    <xsd:element name="AccountType" type="xsd:string" minOccurs="0"/>
+                  </xsd:sequence>
+                </xsd:complexType>
+              </xsd:element>
+            </xsd:sequence>
+          </xsd:extension>
+        </xsd:complexContent>
+      </xsd:complexType>
+    </xsd:element>
+    <xsd:element name="SharedWithDetails" ma:index="11" nillable="true" ma:displayName="Gedeeld met details" ma:internalName="SharedWithDetails" ma:readOnly="true">
+      <xsd:simpleType>
+        <xsd:restriction base="dms:Note">
+          <xsd:maxLength value="255"/>
+        </xsd:restriction>
+      </xsd:simpleType>
+    </xsd:element>
+    <xsd:element name="SharingHintHash" ma:index="12" nillable="true" ma:displayName="Hint-hash delen" ma:hidden="true" ma:internalName="SharingHintHash" ma:readOnly="true">
+      <xsd:simpleType>
+        <xsd:restriction base="dms:Text"/>
+      </xsd:simpleType>
+    </xsd:element>
+  </xsd:schema>
+  <xsd:schema xmlns="http://schemas.openxmlformats.org/package/2006/metadata/core-properties" xmlns:xsd="http://www.w3.org/2001/XMLSchema" xmlns:xsi="http://www.w3.org/2001/XMLSchema-instance" xmlns:dc="http://purl.org/dc/elements/1.1/" xmlns:dcterms="http://purl.org/dc/terms/" xmlns:odoc="http://schemas.microsoft.com/internal/obd" targetNamespace="http://schemas.openxmlformats.org/package/2006/metadata/core-properties" elementFormDefault="qualified" attributeFormDefault="unqualified" blockDefault="#all">
+    <xsd:import namespace="http://purl.org/dc/elements/1.1/" schemaLocation="http://dublincore.org/schemas/xmls/qdc/2003/04/02/dc.xsd"/>
+    <xsd:import namespace="http://purl.org/dc/terms/" schemaLocation="http://dublincore.org/schemas/xmls/qdc/2003/04/02/dcterms.xsd"/>
+    <xsd:element name="coreProperties" type="CT_coreProperties"/>
+    <xsd:complexType name="CT_coreProperties">
+      <xsd:all>
+        <xsd:element ref="dc:creator" minOccurs="0" maxOccurs="1"/>
+        <xsd:element ref="dcterms:created" minOccurs="0" maxOccurs="1"/>
+        <xsd:element ref="dc:identifier" minOccurs="0" maxOccurs="1"/>
+        <xsd:element name="contentType" minOccurs="0" maxOccurs="1" type="xsd:string" ma:index="0" ma:displayName="Inhoudstype"/>
+        <xsd:element ref="dc:title" minOccurs="0" maxOccurs="1" ma:index="4" ma:displayName="Titel"/>
+        <xsd:element ref="dc:subject" minOccurs="0" maxOccurs="1"/>
+        <xsd:element ref="dc:description" minOccurs="0" maxOccurs="1"/>
+        <xsd:element name="keywords" minOccurs="0" maxOccurs="1" type="xsd:string"/>
+        <xsd:element ref="dc:language" minOccurs="0" maxOccurs="1"/>
+        <xsd:element name="category" minOccurs="0" maxOccurs="1" type="xsd:string"/>
+        <xsd:element name="version" minOccurs="0" maxOccurs="1" type="xsd:string"/>
+        <xsd:element name="revision" minOccurs="0" maxOccurs="1" type="xsd:string">
+          <xsd:annotation>
+            <xsd:documentation>
+                        This value indicates the number of saves or revisions. The application is responsible for updating this value after each revision.
+                    </xsd:documentation>
+          </xsd:annotation>
+        </xsd:element>
+        <xsd:element name="lastModifiedBy" minOccurs="0" maxOccurs="1" type="xsd:string"/>
+        <xsd:element ref="dcterms:modified" minOccurs="0" maxOccurs="1"/>
+        <xsd:element name="contentStatus" minOccurs="0" maxOccurs="1" type="xsd:string"/>
+      </xsd:all>
+    </xsd:complexType>
+  </xsd:schema>
+  <xs:schema xmlns:pc="http://schemas.microsoft.com/office/infopath/2007/PartnerControls" xmlns:xs="http://www.w3.org/2001/XMLSchema" targetNamespace="http://schemas.microsoft.com/office/infopath/2007/PartnerControls" elementFormDefault="qualified" attributeFormDefault="unqualified">
+    <xs:element name="Person">
+      <xs:complexType>
+        <xs:sequence>
+          <xs:element ref="pc:DisplayName" minOccurs="0"/>
+          <xs:element ref="pc:AccountId" minOccurs="0"/>
+          <xs:element ref="pc:AccountType" minOccurs="0"/>
+        </xs:sequence>
+      </xs:complexType>
+    </xs:element>
+    <xs:element name="DisplayName" type="xs:string"/>
+    <xs:element name="AccountId" type="xs:string"/>
+    <xs:element name="AccountType" type="xs:string"/>
+    <xs:element name="BDCAssociatedEntity">
+      <xs:complexType>
+        <xs:sequence>
+          <xs:element ref="pc:BDCEntity" minOccurs="0" maxOccurs="unbounded"/>
+        </xs:sequence>
+        <xs:attribute ref="pc:EntityNamespace"/>
+        <xs:attribute ref="pc:EntityName"/>
+        <xs:attribute ref="pc:SystemInstanceName"/>
+        <xs:attribute ref="pc:AssociationName"/>
+      </xs:complexType>
+    </xs:element>
+    <xs:attribute name="EntityNamespace" type="xs:string"/>
+    <xs:attribute name="EntityName" type="xs:string"/>
+    <xs:attribute name="SystemInstanceName" type="xs:string"/>
+    <xs:attribute name="AssociationName" type="xs:string"/>
+    <xs:element name="BDCEntity">
+      <xs:complexType>
+        <xs:sequence>
+          <xs:element ref="pc:EntityDisplayName" minOccurs="0"/>
+          <xs:element ref="pc:EntityInstanceReference" minOccurs="0"/>
+          <xs:element ref="pc:EntityId1" minOccurs="0"/>
+          <xs:element ref="pc:EntityId2" minOccurs="0"/>
+          <xs:element ref="pc:EntityId3" minOccurs="0"/>
+          <xs:element ref="pc:EntityId4" minOccurs="0"/>
+          <xs:element ref="pc:EntityId5" minOccurs="0"/>
+        </xs:sequence>
+      </xs:complexType>
+    </xs:element>
+    <xs:element name="EntityDisplayName" type="xs:string"/>
+    <xs:element name="EntityInstanceReference" type="xs:string"/>
+    <xs:element name="EntityId1" type="xs:string"/>
+    <xs:element name="EntityId2" type="xs:string"/>
+    <xs:element name="EntityId3" type="xs:string"/>
+    <xs:element name="EntityId4" type="xs:string"/>
+    <xs:element name="EntityId5" type="xs:string"/>
+    <xs:element name="Terms">
+      <xs:complexType>
+        <xs:sequence>
+          <xs:element ref="pc:TermInfo" minOccurs="0" maxOccurs="unbounded"/>
+        </xs:sequence>
+      </xs:complexType>
+    </xs:element>
+    <xs:element name="TermInfo">
+      <xs:complexType>
+        <xs:sequence>
+          <xs:element ref="pc:TermName" minOccurs="0"/>
+          <xs:element ref="pc:TermId" minOccurs="0"/>
+        </xs:sequence>
+      </xs:complexType>
+    </xs:element>
+    <xs:element name="TermName" type="xs:string"/>
+    <xs:element name="TermId" type="xs:string"/>
+  </xs:schema>
+</ct:contentTypeSchema>
+</file>
+
+<file path=customXml/item4.xml><?xml version="1.0" encoding="utf-8"?>
+<?mso-contentType ?>
+<FormTemplates xmlns="http://schemas.microsoft.com/sharepoint/v3/contenttype/forms">
+  <Display>DocumentLibraryForm</Display>
+  <Edit>DocumentLibraryForm</Edit>
+  <New>DocumentLibraryForm</New>
+</FormTemplates>
+</file>
+
+<file path=customXml/itemProps1.xml><?xml version="1.0" encoding="utf-8"?>
+<ds:datastoreItem xmlns:ds="http://schemas.openxmlformats.org/officeDocument/2006/customXml" ds:itemID="{7813CB9C-748E-489A-8ADC-391A3FC24868}">
+  <ds:schemaRefs>
+    <ds:schemaRef ds:uri="http://schemas.microsoft.com/office/infopath/2007/PartnerControls"/>
+    <ds:schemaRef ds:uri="http://purl.org/dc/dcmitype/"/>
+    <ds:schemaRef ds:uri="http://schemas.microsoft.com/office/2006/documentManagement/types"/>
+    <ds:schemaRef ds:uri="http://purl.org/dc/elements/1.1/"/>
+    <ds:schemaRef ds:uri="1f28ad9e-745a-4b1a-bef6-bf99687f31a8"/>
+    <ds:schemaRef ds:uri="http://www.w3.org/XML/1998/namespace"/>
+    <ds:schemaRef ds:uri="http://schemas.microsoft.com/office/2006/metadata/properties"/>
+    <ds:schemaRef ds:uri="http://schemas.openxmlformats.org/package/2006/metadata/core-properties"/>
+    <ds:schemaRef ds:uri="49426800-6457-4962-9f96-b7f2f960aebd"/>
+    <ds:schemaRef ds:uri="http://purl.org/dc/terms/"/>
+  </ds:schemaRefs>
+</ds:datastoreItem>
+</file>
+
+<file path=customXml/itemProps2.xml><?xml version="1.0" encoding="utf-8"?>
+<ds:datastoreItem xmlns:ds="http://schemas.openxmlformats.org/officeDocument/2006/customXml" ds:itemID="{8EE1392D-BB55-4EFF-A1C6-B1A45E08B76A}">
+  <ds:schemaRefs>
+    <ds:schemaRef ds:uri="http://schemas.openxmlformats.org/officeDocument/2006/bibliography"/>
+  </ds:schemaRefs>
+</ds:datastoreItem>
+</file>
+
+<file path=customXml/itemProps3.xml><?xml version="1.0" encoding="utf-8"?>
+<ds:datastoreItem xmlns:ds="http://schemas.openxmlformats.org/officeDocument/2006/customXml" ds:itemID="{7274C3E2-6190-4FF7-81C5-8A152CE14145}">
+  <ds:schemaRefs>
+    <ds:schemaRef ds:uri="http://schemas.microsoft.com/office/2006/metadata/contentType"/>
+    <ds:schemaRef ds:uri="http://schemas.microsoft.com/office/2006/metadata/properties/metaAttributes"/>
+    <ds:schemaRef ds:uri="http://www.w3.org/2001/XMLSchema"/>
+    <ds:schemaRef ds:uri="http://schemas.microsoft.com/office/2006/metadata/properties"/>
+    <ds:schemaRef ds:uri="49426800-6457-4962-9f96-b7f2f960aebd"/>
+    <ds:schemaRef ds:uri="1f28ad9e-745a-4b1a-bef6-bf99687f31a8"/>
+    <ds:schemaRef ds:uri="http://schemas.microsoft.com/office/2006/documentManagement/types"/>
+    <ds:schemaRef ds:uri="http://schemas.microsoft.com/office/infopath/2007/PartnerControls"/>
+    <ds:schemaRef ds:uri="http://schemas.openxmlformats.org/package/2006/metadata/core-properties"/>
+    <ds:schemaRef ds:uri="http://purl.org/dc/elements/1.1/"/>
+    <ds:schemaRef ds:uri="http://purl.org/dc/terms/"/>
+    <ds:schemaRef ds:uri="http://schemas.microsoft.com/internal/obd"/>
+  </ds:schemaRefs>
+</ds:datastoreItem>
+</file>
+
+<file path=customXml/itemProps4.xml><?xml version="1.0" encoding="utf-8"?>
+<ds:datastoreItem xmlns:ds="http://schemas.openxmlformats.org/officeDocument/2006/customXml" ds:itemID="{5734AAC9-DCE8-44D3-A0C6-D2D1CC99E866}">
+  <ds:schemaRefs>
+    <ds:schemaRef ds:uri="http://schemas.microsoft.com/sharepoint/v3/contenttype/forms"/>
+  </ds:schemaRefs>
+</ds:datastoreItem>
 </file>